--- a/Manibus2.0/Manibus-VE-group/协议说明(编写草稿)/协议说明/ADC.docx
+++ b/Manibus2.0/Manibus-VE-group/协议说明(编写草稿)/协议说明/ADC.docx
@@ -65,6 +65,15 @@
           <w:rFonts w:hint="eastAsia" w:ascii="宋体" w:hAnsi="宋体" w:eastAsia="宋体"/>
           <w:sz w:val="21"/>
           <w:szCs w:val="21"/>
+          <w:lang w:val="en-US" w:eastAsia="zh-CN"/>
+        </w:rPr>
+        <w:t xml:space="preserve">     N</w:t>
+      </w:r>
+      <w:r>
+        <w:rPr>
+          <w:rFonts w:hint="eastAsia" w:ascii="宋体" w:hAnsi="宋体" w:eastAsia="宋体"/>
+          <w:sz w:val="21"/>
+          <w:szCs w:val="21"/>
         </w:rPr>
         <w:tab/>
       </w:r>
@@ -90,7 +99,24 @@
           <w:sz w:val="21"/>
           <w:szCs w:val="21"/>
         </w:rPr>
-        <w:t>@N+1@</w:t>
+        <w:t>@N+</w:t>
+      </w:r>
+      <w:r>
+        <w:rPr>
+          <w:rFonts w:hint="eastAsia" w:ascii="宋体" w:hAnsi="宋体" w:eastAsia="宋体"/>
+          <w:sz w:val="21"/>
+          <w:szCs w:val="21"/>
+          <w:lang w:val="en-US" w:eastAsia="zh-CN"/>
+        </w:rPr>
+        <w:t>2</w:t>
+      </w:r>
+      <w:r>
+        <w:rPr>
+          <w:rFonts w:hint="eastAsia" w:ascii="宋体" w:hAnsi="宋体" w:eastAsia="宋体"/>
+          <w:sz w:val="21"/>
+          <w:szCs w:val="21"/>
+        </w:rPr>
+        <w:t>@</w:t>
       </w:r>
       <w:r>
         <w:rPr>
@@ -140,6 +166,11 @@
       </w:r>
     </w:p>
     <w:p>
+      <w:pPr>
+        <w:rPr>
+          <w:rFonts w:hint="eastAsia"/>
+        </w:rPr>
+      </w:pPr>
       <w:r>
         <w:rPr>
           <w:rFonts w:hint="eastAsia"/>
@@ -148,6 +179,21 @@
       </w:r>
     </w:p>
     <w:p>
+      <w:pPr>
+        <w:rPr>
+          <w:rFonts w:hint="eastAsia" w:eastAsia="微软雅黑"/>
+          <w:lang w:val="en-US" w:eastAsia="zh-CN"/>
+        </w:rPr>
+      </w:pPr>
+      <w:r>
+        <w:rPr>
+          <w:rFonts w:hint="eastAsia"/>
+          <w:lang w:val="en-US" w:eastAsia="zh-CN"/>
+        </w:rPr>
+        <w:t>第4个字节： ADC 通道数量</w:t>
+      </w:r>
+    </w:p>
+    <w:p>
       <w:r>
         <w:rPr>
           <w:rFonts w:hint="eastAsia"/>
@@ -160,15 +206,41 @@
         <w:rPr>
           <w:rFonts w:hint="eastAsia"/>
         </w:rPr>
-        <w:t>第4+n个字节：参数校验字节</w:t>
-      </w:r>
-    </w:p>
-    <w:p>
-      <w:r>
-        <w:rPr>
-          <w:rFonts w:hint="eastAsia"/>
-        </w:rPr>
-        <w:t>第5+n个字节:  ID 校验结束</w:t>
+        <w:t>第</w:t>
+      </w:r>
+      <w:r>
+        <w:rPr>
+          <w:rFonts w:hint="eastAsia"/>
+          <w:lang w:val="en-US" w:eastAsia="zh-CN"/>
+        </w:rPr>
+        <w:t>5</w:t>
+      </w:r>
+      <w:r>
+        <w:rPr>
+          <w:rFonts w:hint="eastAsia"/>
+        </w:rPr>
+        <w:t>+n个字节：参数校验字节</w:t>
+      </w:r>
+    </w:p>
+    <w:p>
+      <w:r>
+        <w:rPr>
+          <w:rFonts w:hint="eastAsia"/>
+        </w:rPr>
+        <w:t>第</w:t>
+      </w:r>
+      <w:r>
+        <w:rPr>
+          <w:rFonts w:hint="eastAsia"/>
+          <w:lang w:val="en-US" w:eastAsia="zh-CN"/>
+        </w:rPr>
+        <w:t>6</w:t>
+      </w:r>
+      <w:r>
+        <w:rPr>
+          <w:rFonts w:hint="eastAsia"/>
+        </w:rPr>
+        <w:t>+n个字节:  ID 校验结束</w:t>
       </w:r>
     </w:p>
     <w:p>
@@ -396,7 +468,7 @@
           <w:sz w:val="21"/>
           <w:szCs w:val="21"/>
         </w:rPr>
-        <w:t xml:space="preserve">反馈：C3   01   </w:t>
+        <w:t xml:space="preserve">反馈：C3     </w:t>
       </w:r>
       <w:r>
         <w:rPr>
@@ -428,21 +500,30 @@
           <w:rFonts w:hint="eastAsia" w:ascii="宋体" w:hAnsi="宋体" w:eastAsia="宋体"/>
           <w:sz w:val="21"/>
           <w:szCs w:val="21"/>
+          <w:lang w:val="en-US" w:eastAsia="zh-CN"/>
+        </w:rPr>
+        <w:t xml:space="preserve"> @4@     </w:t>
+      </w:r>
+      <w:r>
+        <w:rPr>
+          <w:rFonts w:hint="eastAsia" w:ascii="宋体" w:hAnsi="宋体" w:eastAsia="宋体"/>
+          <w:sz w:val="21"/>
+          <w:szCs w:val="21"/>
         </w:rPr>
         <w:t xml:space="preserve">FC </w:t>
       </w:r>
-    </w:p>
-    <w:p>
-      <w:pPr>
-        <w:spacing w:line="240" w:lineRule="atLeast"/>
-        <w:rPr>
-          <w:rFonts w:hint="eastAsia" w:ascii="宋体" w:hAnsi="宋体" w:eastAsia="宋体"/>
-          <w:sz w:val="21"/>
-          <w:szCs w:val="21"/>
-        </w:rPr>
-      </w:pPr>
       <w:bookmarkStart w:id="0" w:name="_GoBack"/>
       <w:bookmarkEnd w:id="0"/>
+    </w:p>
+    <w:p>
+      <w:pPr>
+        <w:spacing w:line="240" w:lineRule="atLeast"/>
+        <w:rPr>
+          <w:rFonts w:hint="eastAsia" w:ascii="宋体" w:hAnsi="宋体" w:eastAsia="宋体"/>
+          <w:sz w:val="21"/>
+          <w:szCs w:val="21"/>
+        </w:rPr>
+      </w:pPr>
     </w:p>
     <w:p/>
     <w:p>
@@ -521,8 +602,8 @@
     <w:lsdException w:uiPriority="99" w:name="Normal Indent"/>
     <w:lsdException w:uiPriority="99" w:name="footnote text"/>
     <w:lsdException w:uiPriority="99" w:name="annotation text"/>
-    <w:lsdException w:uiPriority="99" w:name="header"/>
-    <w:lsdException w:uiPriority="99" w:name="footer"/>
+    <w:lsdException w:qFormat="1" w:uiPriority="99" w:name="header"/>
+    <w:lsdException w:qFormat="1" w:uiPriority="99" w:name="footer"/>
     <w:lsdException w:uiPriority="99" w:name="index heading"/>
     <w:lsdException w:qFormat="1" w:uiPriority="35" w:name="caption"/>
     <w:lsdException w:uiPriority="99" w:name="table of figures"/>
@@ -783,6 +864,7 @@
     <w:link w:val="7"/>
     <w:semiHidden/>
     <w:unhideWhenUsed/>
+    <w:qFormat/>
     <w:uiPriority w:val="99"/>
     <w:pPr>
       <w:tabs>
@@ -801,6 +883,7 @@
     <w:link w:val="6"/>
     <w:semiHidden/>
     <w:unhideWhenUsed/>
+    <w:qFormat/>
     <w:uiPriority w:val="99"/>
     <w:pPr>
       <w:pBdr>
@@ -822,6 +905,7 @@
     <w:basedOn w:val="4"/>
     <w:link w:val="3"/>
     <w:semiHidden/>
+    <w:qFormat/>
     <w:uiPriority w:val="99"/>
     <w:rPr>
       <w:rFonts w:ascii="Tahoma" w:hAnsi="Tahoma"/>
@@ -834,6 +918,7 @@
     <w:basedOn w:val="4"/>
     <w:link w:val="2"/>
     <w:semiHidden/>
+    <w:qFormat/>
     <w:uiPriority w:val="99"/>
     <w:rPr>
       <w:rFonts w:ascii="Tahoma" w:hAnsi="Tahoma"/>
